--- a/SRS_UJIANPRAKTIKUM.docx
+++ b/SRS_UJIANPRAKTIKUM.docx
@@ -1,6 +1,6 @@
 
 <file path=word/document.xml><?xml version="1.0" encoding="utf-8"?>
-<w:document xmlns:wpc="http://schemas.microsoft.com/office/word/2010/wordprocessingCanvas" xmlns:cx="http://schemas.microsoft.com/office/drawing/2014/chartex" xmlns:cx1="http://schemas.microsoft.com/office/drawing/2015/9/8/chartex" xmlns:cx2="http://schemas.microsoft.com/office/drawing/2015/10/21/chartex" xmlns:cx3="http://schemas.microsoft.com/office/drawing/2016/5/9/chartex" xmlns:cx4="http://schemas.microsoft.com/office/drawing/2016/5/10/chartex" xmlns:cx5="http://schemas.microsoft.com/office/drawing/2016/5/11/chartex" xmlns:cx6="http://schemas.microsoft.com/office/drawing/2016/5/12/chartex" xmlns:cx7="http://schemas.microsoft.com/office/drawing/2016/5/13/chartex" xmlns:cx8="http://schemas.microsoft.com/office/drawing/2016/5/14/chartex" xmlns:mc="http://schemas.openxmlformats.org/markup-compatibility/2006" xmlns:aink="http://schemas.microsoft.com/office/drawing/2016/ink" xmlns:am3d="http://schemas.microsoft.com/office/drawing/2017/model3d" xmlns:o="urn:schemas-microsoft-com:office:office" xmlns:oel="http://schemas.microsoft.com/office/2019/extlst" xmlns:r="http://schemas.openxmlformats.org/officeDocument/2006/relationships" xmlns:m="http://schemas.openxmlformats.org/officeDocument/2006/math" xmlns:v="urn:schemas-microsoft-com:vml" xmlns:wp14="http://schemas.microsoft.com/office/word/2010/wordprocessingDrawing" xmlns:wp="http://schemas.openxmlformats.org/drawingml/2006/wordprocessingDrawing" xmlns:w10="urn:schemas-microsoft-com:office:word" xmlns:w="http://schemas.openxmlformats.org/wordprocessingml/2006/main" xmlns:w14="http://schemas.microsoft.com/office/word/2010/wordml" xmlns:w15="http://schemas.microsoft.com/office/word/2012/wordml" xmlns:w16cex="http://schemas.microsoft.com/office/word/2018/wordml/cex" xmlns:w16cid="http://schemas.microsoft.com/office/word/2016/wordml/cid" xmlns:w16="http://schemas.microsoft.com/office/word/2018/wordml" xmlns:w16sdtdh="http://schemas.microsoft.com/office/word/2020/wordml/sdtdatahash" xmlns:w16se="http://schemas.microsoft.com/office/word/2015/wordml/symex" xmlns:wpg="http://schemas.microsoft.com/office/word/2010/wordprocessingGroup" xmlns:wpi="http://schemas.microsoft.com/office/word/2010/wordprocessingInk" xmlns:wne="http://schemas.microsoft.com/office/word/2006/wordml" xmlns:wps="http://schemas.microsoft.com/office/word/2010/wordprocessingShape" mc:Ignorable="w14 w15 w16se w16cid w16 w16cex w16sdtdh wp14">
+<w:document xmlns:wpc="http://schemas.microsoft.com/office/word/2010/wordprocessingCanvas" xmlns:cx="http://schemas.microsoft.com/office/drawing/2014/chartex" xmlns:cx1="http://schemas.microsoft.com/office/drawing/2015/9/8/chartex" xmlns:cx2="http://schemas.microsoft.com/office/drawing/2015/10/21/chartex" xmlns:cx3="http://schemas.microsoft.com/office/drawing/2016/5/9/chartex" xmlns:cx4="http://schemas.microsoft.com/office/drawing/2016/5/10/chartex" xmlns:cx5="http://schemas.microsoft.com/office/drawing/2016/5/11/chartex" xmlns:cx6="http://schemas.microsoft.com/office/drawing/2016/5/12/chartex" xmlns:cx7="http://schemas.microsoft.com/office/drawing/2016/5/13/chartex" xmlns:cx8="http://schemas.microsoft.com/office/drawing/2016/5/14/chartex" xmlns:mc="http://schemas.openxmlformats.org/markup-compatibility/2006" xmlns:aink="http://schemas.microsoft.com/office/drawing/2016/ink" xmlns:am3d="http://schemas.microsoft.com/office/drawing/2017/model3d" xmlns:o="urn:schemas-microsoft-com:office:office" xmlns:r="http://schemas.openxmlformats.org/officeDocument/2006/relationships" xmlns:m="http://schemas.openxmlformats.org/officeDocument/2006/math" xmlns:v="urn:schemas-microsoft-com:vml" xmlns:wp14="http://schemas.microsoft.com/office/word/2010/wordprocessingDrawing" xmlns:wp="http://schemas.openxmlformats.org/drawingml/2006/wordprocessingDrawing" xmlns:w10="urn:schemas-microsoft-com:office:word" xmlns:w="http://schemas.openxmlformats.org/wordprocessingml/2006/main" xmlns:w14="http://schemas.microsoft.com/office/word/2010/wordml" xmlns:w15="http://schemas.microsoft.com/office/word/2012/wordml" xmlns:w16cex="http://schemas.microsoft.com/office/word/2018/wordml/cex" xmlns:w16cid="http://schemas.microsoft.com/office/word/2016/wordml/cid" xmlns:w16="http://schemas.microsoft.com/office/word/2018/wordml" xmlns:w16sdtdh="http://schemas.microsoft.com/office/word/2020/wordml/sdtdatahash" xmlns:w16se="http://schemas.microsoft.com/office/word/2015/wordml/symex" xmlns:wpg="http://schemas.microsoft.com/office/word/2010/wordprocessingGroup" xmlns:wpi="http://schemas.microsoft.com/office/word/2010/wordprocessingInk" xmlns:wne="http://schemas.microsoft.com/office/word/2006/wordml" xmlns:wps="http://schemas.microsoft.com/office/word/2010/wordprocessingShape" mc:Ignorable="w14 w15 w16se w16cid w16 w16cex w16sdtdh wp14">
   <w:body>
     <w:sdt>
       <w:sdtPr>
@@ -10,6 +10,7 @@
           <w:docPartUnique/>
         </w:docPartObj>
       </w:sdtPr>
+      <w:sdtEndPr/>
       <w:sdtContent>
         <w:p>
           <w:r>
@@ -88,6 +89,7 @@
                                   <w:dataBinding w:prefixMappings="xmlns:ns0='http://schemas.openxmlformats.org/package/2006/metadata/core-properties' xmlns:ns1='http://purl.org/dc/elements/1.1/'" w:xpath="/ns0:coreProperties[1]/ns1:title[1]" w:storeItemID="{6C3C8BC8-F283-45AE-878A-BAB7291924A1}"/>
                                   <w:text/>
                                 </w:sdtPr>
+                                <w:sdtEndPr/>
                                 <w:sdtContent>
                                   <w:p>
                                     <w:pPr>
@@ -134,6 +136,7 @@
                                   <w:dataBinding w:prefixMappings="xmlns:ns0='http://schemas.microsoft.com/office/2006/coverPageProps'" w:xpath="/ns0:CoverPageProperties[1]/ns0:Abstract[1]" w:storeItemID="{55AF091B-3C7A-41E3-B477-F2FDAA23CFDA}"/>
                                   <w:text/>
                                 </w:sdtPr>
+                                <w:sdtEndPr/>
                                 <w:sdtContent>
                                   <w:p>
                                     <w:pPr>
@@ -160,7 +163,31 @@
                                         <w:sz w:val="44"/>
                                         <w:szCs w:val="44"/>
                                       </w:rPr>
-                                      <w:t>SISTEM PENGELOLAAN KEUNGAN PERUSAHAAN KOPI</w:t>
+                                      <w:t>SISTEM</w:t>
+                                    </w:r>
+                                    <w:r>
+                                      <w:rPr>
+                                        <w:color w:val="FFFFFF" w:themeColor="background1"/>
+                                        <w:sz w:val="44"/>
+                                        <w:szCs w:val="44"/>
+                                      </w:rPr>
+                                      <w:t xml:space="preserve"> PENGELOLAAN</w:t>
+                                    </w:r>
+                                    <w:r>
+                                      <w:rPr>
+                                        <w:color w:val="FFFFFF" w:themeColor="background1"/>
+                                        <w:sz w:val="44"/>
+                                        <w:szCs w:val="44"/>
+                                      </w:rPr>
+                                      <w:t xml:space="preserve"> </w:t>
+                                    </w:r>
+                                    <w:r>
+                                      <w:rPr>
+                                        <w:color w:val="FFFFFF" w:themeColor="background1"/>
+                                        <w:sz w:val="44"/>
+                                        <w:szCs w:val="44"/>
+                                      </w:rPr>
+                                      <w:t>STOCK BARANG</w:t>
                                     </w:r>
                                   </w:p>
                                 </w:sdtContent>
@@ -184,7 +211,7 @@
               </mc:Choice>
               <mc:Fallback>
                 <w:pict>
-                  <v:rect w14:anchorId="15DC611C" id="Rectangle 16" o:spid="_x0000_s1026" style="position:absolute;margin-left:0;margin-top:0;width:422.3pt;height:760.1pt;z-index:251659264;visibility:visible;mso-wrap-style:square;mso-width-percent:690;mso-height-percent:960;mso-left-percent:20;mso-top-percent:20;mso-wrap-distance-left:9pt;mso-wrap-distance-top:0;mso-wrap-distance-right:9pt;mso-wrap-distance-bottom:0;mso-position-horizontal-relative:page;mso-position-vertical-relative:page;mso-width-percent:690;mso-height-percent:960;mso-left-percent:20;mso-top-percent:20;mso-width-relative:page;mso-height-relative:page;v-text-anchor:middle" o:gfxdata="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" fillcolor="#4472c4 [3204]" stroked="f">
+                  <v:rect w14:anchorId="15DC611C" id="Rectangle 16" o:spid="_x0000_s1026" style="position:absolute;margin-left:0;margin-top:0;width:422.3pt;height:760.1pt;z-index:251659264;visibility:visible;mso-wrap-style:square;mso-width-percent:690;mso-height-percent:960;mso-left-percent:20;mso-top-percent:20;mso-wrap-distance-left:9pt;mso-wrap-distance-top:0;mso-wrap-distance-right:9pt;mso-wrap-distance-bottom:0;mso-position-horizontal-relative:page;mso-position-vertical-relative:page;mso-width-percent:690;mso-height-percent:960;mso-left-percent:20;mso-top-percent:20;mso-width-relative:page;mso-height-relative:page;v-text-anchor:middle" o:gfxdata="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" fillcolor="#4472c4 [3204]" stroked="f">
                     <v:textbox inset="21.6pt,1in,21.6pt">
                       <w:txbxContent>
                         <w:sdt>
@@ -200,6 +227,7 @@
                             <w:dataBinding w:prefixMappings="xmlns:ns0='http://schemas.openxmlformats.org/package/2006/metadata/core-properties' xmlns:ns1='http://purl.org/dc/elements/1.1/'" w:xpath="/ns0:coreProperties[1]/ns1:title[1]" w:storeItemID="{6C3C8BC8-F283-45AE-878A-BAB7291924A1}"/>
                             <w:text/>
                           </w:sdtPr>
+                          <w:sdtEndPr/>
                           <w:sdtContent>
                             <w:p>
                               <w:pPr>
@@ -246,6 +274,7 @@
                             <w:dataBinding w:prefixMappings="xmlns:ns0='http://schemas.microsoft.com/office/2006/coverPageProps'" w:xpath="/ns0:CoverPageProperties[1]/ns0:Abstract[1]" w:storeItemID="{55AF091B-3C7A-41E3-B477-F2FDAA23CFDA}"/>
                             <w:text/>
                           </w:sdtPr>
+                          <w:sdtEndPr/>
                           <w:sdtContent>
                             <w:p>
                               <w:pPr>
@@ -258,7 +287,6 @@
                                   <w:szCs w:val="48"/>
                                 </w:rPr>
                               </w:pPr>
-                              <w:proofErr w:type="gramStart"/>
                               <w:r>
                                 <w:rPr>
                                   <w:color w:val="FFFFFF" w:themeColor="background1"/>
@@ -275,14 +303,29 @@
                                 </w:rPr>
                                 <w:t>SISTEM</w:t>
                               </w:r>
-                              <w:proofErr w:type="gramEnd"/>
                               <w:r>
                                 <w:rPr>
                                   <w:color w:val="FFFFFF" w:themeColor="background1"/>
                                   <w:sz w:val="44"/>
                                   <w:szCs w:val="44"/>
                                 </w:rPr>
-                                <w:t xml:space="preserve"> PENGELOLAAN KEUNGAN PERUSAHAAN KOPI</w:t>
+                                <w:t xml:space="preserve"> PENGELOLAAN</w:t>
+                              </w:r>
+                              <w:r>
+                                <w:rPr>
+                                  <w:color w:val="FFFFFF" w:themeColor="background1"/>
+                                  <w:sz w:val="44"/>
+                                  <w:szCs w:val="44"/>
+                                </w:rPr>
+                                <w:t xml:space="preserve"> </w:t>
+                              </w:r>
+                              <w:r>
+                                <w:rPr>
+                                  <w:color w:val="FFFFFF" w:themeColor="background1"/>
+                                  <w:sz w:val="44"/>
+                                  <w:szCs w:val="44"/>
+                                </w:rPr>
+                                <w:t>STOCK BARANG</w:t>
                               </w:r>
                             </w:p>
                           </w:sdtContent>
@@ -419,7 +462,7 @@
               </mc:Choice>
               <mc:Fallback>
                 <w:pict>
-                  <v:rect w14:anchorId="2DD258A7" id="Rectangle 472" o:spid="_x0000_s1027" style="position:absolute;margin-left:0;margin-top:0;width:148.1pt;height:760.3pt;z-index:251660288;visibility:visible;mso-wrap-style:square;mso-width-percent:242;mso-height-percent:960;mso-left-percent:730;mso-wrap-distance-left:9pt;mso-wrap-distance-top:0;mso-wrap-distance-right:9pt;mso-wrap-distance-bottom:0;mso-position-horizontal-relative:page;mso-position-vertical:center;mso-position-vertical-relative:page;mso-width-percent:242;mso-height-percent:960;mso-left-percent:730;mso-width-relative:page;mso-height-relative:page;v-text-anchor:middle" o:gfxdata="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" fillcolor="#44546a [3215]" stroked="f" strokeweight="1pt">
+                  <v:rect w14:anchorId="2DD258A7" id="Rectangle 472" o:spid="_x0000_s1027" style="position:absolute;margin-left:0;margin-top:0;width:148.1pt;height:760.3pt;z-index:251660288;visibility:visible;mso-wrap-style:square;mso-width-percent:242;mso-height-percent:960;mso-left-percent:730;mso-wrap-distance-left:9pt;mso-wrap-distance-top:0;mso-wrap-distance-right:9pt;mso-wrap-distance-bottom:0;mso-position-horizontal-relative:page;mso-position-vertical:center;mso-position-vertical-relative:page;mso-width-percent:242;mso-height-percent:960;mso-left-percent:730;mso-width-relative:page;mso-height-relative:page;v-text-anchor:middle" o:gfxdata="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" fillcolor="#44546a [3215]" stroked="f" strokeweight="1pt">
                     <v:textbox inset="14.4pt,,14.4pt">
                       <w:txbxContent>
                         <w:p>
@@ -6268,7 +6311,7 @@
 </file>
 
 <file path=word/numbering.xml><?xml version="1.0" encoding="utf-8"?>
-<w:numbering xmlns:wpc="http://schemas.microsoft.com/office/word/2010/wordprocessingCanvas" xmlns:cx="http://schemas.microsoft.com/office/drawing/2014/chartex" xmlns:cx1="http://schemas.microsoft.com/office/drawing/2015/9/8/chartex" xmlns:cx2="http://schemas.microsoft.com/office/drawing/2015/10/21/chartex" xmlns:cx3="http://schemas.microsoft.com/office/drawing/2016/5/9/chartex" xmlns:cx4="http://schemas.microsoft.com/office/drawing/2016/5/10/chartex" xmlns:cx5="http://schemas.microsoft.com/office/drawing/2016/5/11/chartex" xmlns:cx6="http://schemas.microsoft.com/office/drawing/2016/5/12/chartex" xmlns:cx7="http://schemas.microsoft.com/office/drawing/2016/5/13/chartex" xmlns:cx8="http://schemas.microsoft.com/office/drawing/2016/5/14/chartex" xmlns:mc="http://schemas.openxmlformats.org/markup-compatibility/2006" xmlns:aink="http://schemas.microsoft.com/office/drawing/2016/ink" xmlns:am3d="http://schemas.microsoft.com/office/drawing/2017/model3d" xmlns:o="urn:schemas-microsoft-com:office:office" xmlns:oel="http://schemas.microsoft.com/office/2019/extlst" xmlns:r="http://schemas.openxmlformats.org/officeDocument/2006/relationships" xmlns:m="http://schemas.openxmlformats.org/officeDocument/2006/math" xmlns:v="urn:schemas-microsoft-com:vml" xmlns:wp14="http://schemas.microsoft.com/office/word/2010/wordprocessingDrawing" xmlns:wp="http://schemas.openxmlformats.org/drawingml/2006/wordprocessingDrawing" xmlns:w10="urn:schemas-microsoft-com:office:word" xmlns:w="http://schemas.openxmlformats.org/wordprocessingml/2006/main" xmlns:w14="http://schemas.microsoft.com/office/word/2010/wordml" xmlns:w15="http://schemas.microsoft.com/office/word/2012/wordml" xmlns:w16cex="http://schemas.microsoft.com/office/word/2018/wordml/cex" xmlns:w16cid="http://schemas.microsoft.com/office/word/2016/wordml/cid" xmlns:w16="http://schemas.microsoft.com/office/word/2018/wordml" xmlns:w16sdtdh="http://schemas.microsoft.com/office/word/2020/wordml/sdtdatahash" xmlns:w16se="http://schemas.microsoft.com/office/word/2015/wordml/symex" xmlns:wpg="http://schemas.microsoft.com/office/word/2010/wordprocessingGroup" xmlns:wpi="http://schemas.microsoft.com/office/word/2010/wordprocessingInk" xmlns:wne="http://schemas.microsoft.com/office/word/2006/wordml" xmlns:wps="http://schemas.microsoft.com/office/word/2010/wordprocessingShape" mc:Ignorable="w14 w15 w16se w16cid w16 w16cex w16sdtdh wp14">
+<w:numbering xmlns:wpc="http://schemas.microsoft.com/office/word/2010/wordprocessingCanvas" xmlns:cx="http://schemas.microsoft.com/office/drawing/2014/chartex" xmlns:cx1="http://schemas.microsoft.com/office/drawing/2015/9/8/chartex" xmlns:cx2="http://schemas.microsoft.com/office/drawing/2015/10/21/chartex" xmlns:cx3="http://schemas.microsoft.com/office/drawing/2016/5/9/chartex" xmlns:cx4="http://schemas.microsoft.com/office/drawing/2016/5/10/chartex" xmlns:cx5="http://schemas.microsoft.com/office/drawing/2016/5/11/chartex" xmlns:cx6="http://schemas.microsoft.com/office/drawing/2016/5/12/chartex" xmlns:cx7="http://schemas.microsoft.com/office/drawing/2016/5/13/chartex" xmlns:cx8="http://schemas.microsoft.com/office/drawing/2016/5/14/chartex" xmlns:mc="http://schemas.openxmlformats.org/markup-compatibility/2006" xmlns:aink="http://schemas.microsoft.com/office/drawing/2016/ink" xmlns:am3d="http://schemas.microsoft.com/office/drawing/2017/model3d" xmlns:o="urn:schemas-microsoft-com:office:office" xmlns:r="http://schemas.openxmlformats.org/officeDocument/2006/relationships" xmlns:m="http://schemas.openxmlformats.org/officeDocument/2006/math" xmlns:v="urn:schemas-microsoft-com:vml" xmlns:wp14="http://schemas.microsoft.com/office/word/2010/wordprocessingDrawing" xmlns:wp="http://schemas.openxmlformats.org/drawingml/2006/wordprocessingDrawing" xmlns:w10="urn:schemas-microsoft-com:office:word" xmlns:w="http://schemas.openxmlformats.org/wordprocessingml/2006/main" xmlns:w14="http://schemas.microsoft.com/office/word/2010/wordml" xmlns:w15="http://schemas.microsoft.com/office/word/2012/wordml" xmlns:w16cex="http://schemas.microsoft.com/office/word/2018/wordml/cex" xmlns:w16cid="http://schemas.microsoft.com/office/word/2016/wordml/cid" xmlns:w16="http://schemas.microsoft.com/office/word/2018/wordml" xmlns:w16sdtdh="http://schemas.microsoft.com/office/word/2020/wordml/sdtdatahash" xmlns:w16se="http://schemas.microsoft.com/office/word/2015/wordml/symex" xmlns:wpg="http://schemas.microsoft.com/office/word/2010/wordprocessingGroup" xmlns:wpi="http://schemas.microsoft.com/office/word/2010/wordprocessingInk" xmlns:wne="http://schemas.microsoft.com/office/word/2006/wordml" xmlns:wps="http://schemas.microsoft.com/office/word/2010/wordprocessingShape" mc:Ignorable="w14 w15 w16se w16cid w16 w16cex w16sdtdh wp14">
   <w:abstractNum w:abstractNumId="0" w15:restartNumberingAfterBreak="0">
     <w:nsid w:val="004F00D8"/>
     <w:multiLevelType w:val="hybridMultilevel"/>
@@ -7950,49 +7993,49 @@
       </w:rPr>
     </w:lvl>
   </w:abstractNum>
-  <w:num w:numId="1" w16cid:durableId="1778213812">
+  <w:num w:numId="1">
     <w:abstractNumId w:val="13"/>
   </w:num>
-  <w:num w:numId="2" w16cid:durableId="770010404">
+  <w:num w:numId="2">
     <w:abstractNumId w:val="7"/>
   </w:num>
-  <w:num w:numId="3" w16cid:durableId="1451974596">
+  <w:num w:numId="3">
     <w:abstractNumId w:val="6"/>
   </w:num>
-  <w:num w:numId="4" w16cid:durableId="300616419">
+  <w:num w:numId="4">
     <w:abstractNumId w:val="14"/>
   </w:num>
-  <w:num w:numId="5" w16cid:durableId="917711003">
+  <w:num w:numId="5">
     <w:abstractNumId w:val="2"/>
   </w:num>
-  <w:num w:numId="6" w16cid:durableId="1286962725">
+  <w:num w:numId="6">
     <w:abstractNumId w:val="8"/>
   </w:num>
-  <w:num w:numId="7" w16cid:durableId="519468006">
+  <w:num w:numId="7">
     <w:abstractNumId w:val="1"/>
   </w:num>
-  <w:num w:numId="8" w16cid:durableId="335814871">
+  <w:num w:numId="8">
     <w:abstractNumId w:val="0"/>
   </w:num>
-  <w:num w:numId="9" w16cid:durableId="1085952347">
+  <w:num w:numId="9">
     <w:abstractNumId w:val="9"/>
   </w:num>
-  <w:num w:numId="10" w16cid:durableId="1155341680">
+  <w:num w:numId="10">
     <w:abstractNumId w:val="12"/>
   </w:num>
-  <w:num w:numId="11" w16cid:durableId="847522654">
+  <w:num w:numId="11">
     <w:abstractNumId w:val="11"/>
   </w:num>
-  <w:num w:numId="12" w16cid:durableId="599802685">
+  <w:num w:numId="12">
     <w:abstractNumId w:val="5"/>
   </w:num>
-  <w:num w:numId="13" w16cid:durableId="51270285">
+  <w:num w:numId="13">
     <w:abstractNumId w:val="4"/>
   </w:num>
-  <w:num w:numId="14" w16cid:durableId="481196713">
+  <w:num w:numId="14">
     <w:abstractNumId w:val="10"/>
   </w:num>
-  <w:num w:numId="15" w16cid:durableId="1142236208">
+  <w:num w:numId="15">
     <w:abstractNumId w:val="3"/>
   </w:num>
 </w:numbering>
@@ -9011,7 +9054,7 @@
 <file path=customXml/item1.xml><?xml version="1.0" encoding="utf-8"?>
 <CoverPageProperties xmlns="http://schemas.microsoft.com/office/2006/coverPageProps">
   <PublishDate/>
-  <Abstract>FOR  SISTEM PENGELOLAAN KEUNGAN PERUSAHAAN KOPI</Abstract>
+  <Abstract>FOR  SISTEM PENGELOLAAN STOCK BARANG</Abstract>
   <CompanyAddress/>
   <CompanyPhone/>
   <CompanyFax/>
